--- a/기포폴_피드백_by손.docx
+++ b/기포폴_피드백_by손.docx
@@ -5,9 +5,6 @@
     <w:p>
       <w:pPr>
         <w:ind w:left="400"/>
-        <w:rPr>
-          <w:rFonts w:hint="eastAsia"/>
-        </w:rPr>
       </w:pPr>
       <w:r>
         <w:rPr>
@@ -142,11 +139,6 @@
       </w:r>
     </w:p>
     <w:p>
-      <w:pPr>
-        <w:rPr>
-          <w:rFonts w:hint="eastAsia"/>
-        </w:rPr>
-      </w:pPr>
       <w:r>
         <w:rPr>
           <w:rFonts w:hint="eastAsia"/>
@@ -230,11 +222,6 @@
       </w:r>
     </w:p>
     <w:p>
-      <w:pPr>
-        <w:rPr>
-          <w:rFonts w:hint="eastAsia"/>
-        </w:rPr>
-      </w:pPr>
       <w:r>
         <w:rPr>
           <w:rFonts w:hint="eastAsia"/>
@@ -265,8 +252,15 @@
       <w:r>
         <w:rPr>
           <w:rFonts w:hint="eastAsia"/>
-        </w:rPr>
-        <w:t xml:space="preserve">컨텐츠 상 </w:t>
+          <w:color w:val="FF0000"/>
+        </w:rPr>
+        <w:t>컨텐츠</w:t>
+      </w:r>
+      <w:r>
+        <w:rPr>
+          <w:rFonts w:hint="eastAsia"/>
+        </w:rPr>
+        <w:t xml:space="preserve"> 상 </w:t>
       </w:r>
       <w:r>
         <w:rPr>
@@ -306,6 +300,79 @@
           <w:rFonts w:hint="eastAsia"/>
         </w:rPr>
         <w:t>게 더 중요할 듯.</w:t>
+      </w:r>
+    </w:p>
+    <w:p>
+      <w:pPr>
+        <w:pStyle w:val="a3"/>
+        <w:widowControl/>
+        <w:numPr>
+          <w:ilvl w:val="0"/>
+          <w:numId w:val="4"/>
+        </w:numPr>
+        <w:wordWrap/>
+        <w:autoSpaceDE/>
+        <w:autoSpaceDN/>
+        <w:ind w:leftChars="0"/>
+      </w:pPr>
+      <w:r>
+        <w:rPr>
+          <w:rFonts w:hint="eastAsia"/>
+        </w:rPr>
+        <w:t>노트를 활용하자!</w:t>
+      </w:r>
+      <w:r>
+        <w:t xml:space="preserve"> </w:t>
+      </w:r>
+      <w:r>
+        <w:rPr>
+          <w:rFonts w:hint="eastAsia"/>
+        </w:rPr>
+        <w:t>기억하는건 플레이어의 뇌.</w:t>
+      </w:r>
+      <w:r>
+        <w:t xml:space="preserve"> </w:t>
+      </w:r>
+      <w:r>
+        <w:rPr>
+          <w:rFonts w:hint="eastAsia"/>
+        </w:rPr>
+        <w:t xml:space="preserve">기억 못하면 노트 </w:t>
+      </w:r>
+      <w:r>
+        <w:t>ui</w:t>
+      </w:r>
+      <w:r>
+        <w:rPr>
+          <w:rFonts w:hint="eastAsia"/>
+        </w:rPr>
+        <w:t>를 눌러서 확인하자.</w:t>
+      </w:r>
+    </w:p>
+    <w:p>
+      <w:pPr>
+        <w:pStyle w:val="a3"/>
+        <w:widowControl/>
+        <w:numPr>
+          <w:ilvl w:val="0"/>
+          <w:numId w:val="4"/>
+        </w:numPr>
+        <w:wordWrap/>
+        <w:autoSpaceDE/>
+        <w:autoSpaceDN/>
+        <w:ind w:leftChars="0"/>
+      </w:pPr>
+      <w:r>
+        <w:rPr>
+          <w:rFonts w:hint="eastAsia"/>
+        </w:rPr>
+        <w:t xml:space="preserve">하나가 뜨는건 항상 위에 떠있고 그 안에 들어있는게 랜덤으로 </w:t>
+      </w:r>
+      <w:r>
+        <w:rPr>
+          <w:rFonts w:hint="eastAsia"/>
+        </w:rPr>
+        <w:t>돌아가게.</w:t>
       </w:r>
     </w:p>
     <w:p>
@@ -318,6 +385,17 @@
       <w:r>
         <w:br w:type="page"/>
       </w:r>
+    </w:p>
+    <w:p>
+      <w:pPr>
+        <w:widowControl/>
+        <w:wordWrap/>
+        <w:autoSpaceDE/>
+        <w:autoSpaceDN/>
+        <w:rPr>
+          <w:rFonts w:hint="eastAsia"/>
+        </w:rPr>
+      </w:pPr>
     </w:p>
     <w:p>
       <w:pPr>
@@ -327,15 +405,11 @@
           <w:numId w:val="2"/>
         </w:numPr>
         <w:ind w:leftChars="0"/>
-        <w:rPr>
-          <w:rFonts w:hint="eastAsia"/>
-        </w:rPr>
-      </w:pPr>
-      <w:r>
-        <w:rPr>
-          <w:rFonts w:hint="eastAsia"/>
-        </w:rPr>
-        <w:lastRenderedPageBreak/>
+      </w:pPr>
+      <w:r>
+        <w:rPr>
+          <w:rFonts w:hint="eastAsia"/>
+        </w:rPr>
         <w:t xml:space="preserve">대신 </w:t>
       </w:r>
       <w:r>
@@ -887,6 +961,48 @@
         <w:t>알약일땐 양손에 하나씩 들 수 있다고 한다면 소파나 박스는 크니까 양손을 사용해서 들어야 하게.</w:t>
       </w:r>
     </w:p>
+    <w:p>
+      <w:pPr>
+        <w:pStyle w:val="a3"/>
+        <w:numPr>
+          <w:ilvl w:val="0"/>
+          <w:numId w:val="4"/>
+        </w:numPr>
+        <w:ind w:leftChars="0"/>
+      </w:pPr>
+      <w:r>
+        <w:rPr>
+          <w:rFonts w:hint="eastAsia"/>
+        </w:rPr>
+        <w:t>우리는 행동영역에</w:t>
+      </w:r>
+      <w:r>
+        <w:rPr>
+          <w:rFonts w:hint="eastAsia"/>
+        </w:rPr>
+        <w:t>서 박스나 쇼파를 만드는 것 자체가 컨텐츠임.</w:t>
+      </w:r>
+      <w:r>
+        <w:t xml:space="preserve"> (</w:t>
+      </w:r>
+      <w:r>
+        <w:rPr>
+          <w:rFonts w:hint="eastAsia"/>
+        </w:rPr>
+        <w:t>조합의 재미)</w:t>
+      </w:r>
+    </w:p>
+    <w:p>
+      <w:pPr>
+        <w:widowControl/>
+        <w:wordWrap/>
+        <w:autoSpaceDE/>
+        <w:autoSpaceDN/>
+      </w:pPr>
+      <w:r>
+        <w:br w:type="page"/>
+      </w:r>
+    </w:p>
     <w:p/>
     <w:p>
       <w:pPr>
@@ -957,162 +1073,258 @@
         <w:rPr>
           <w:rFonts w:hint="eastAsia"/>
         </w:rPr>
+        <w:t>뭐 한번 공격받으면 바퀴 날라가고,</w:t>
+      </w:r>
+      <w:r>
+        <w:t xml:space="preserve"> </w:t>
+      </w:r>
+      <w:r>
+        <w:rPr>
+          <w:rFonts w:hint="eastAsia"/>
+        </w:rPr>
+        <w:t>뚜껑 날라가고,</w:t>
+      </w:r>
+      <w:r>
+        <w:t xml:space="preserve"> </w:t>
+      </w:r>
+      <w:r>
+        <w:rPr>
+          <w:rFonts w:hint="eastAsia"/>
+        </w:rPr>
+        <w:t>벽면 날라가고,</w:t>
+      </w:r>
+      <w:r>
+        <w:t xml:space="preserve"> </w:t>
+      </w:r>
+      <w:r>
+        <w:rPr>
+          <w:rFonts w:hint="eastAsia"/>
+        </w:rPr>
+        <w:t>난간 날라가고 그런식으로 기차가 큐브 블럭처럼 무너져 날라가는 모습을 보여주는게 게임스러움.</w:t>
+      </w:r>
+      <w:r>
+        <w:t xml:space="preserve"> </w:t>
+      </w:r>
+      <w:r>
+        <w:rPr>
+          <w:rFonts w:hint="eastAsia"/>
+        </w:rPr>
+        <w:t>거창하게 할거없고 그냥 사사라지는 것 보여줘도 됨.</w:t>
+      </w:r>
+      <w:r>
+        <w:t xml:space="preserve"> </w:t>
+      </w:r>
+    </w:p>
+    <w:p>
+      <w:r>
+        <w:rPr>
+          <w:rFonts w:hint="eastAsia"/>
+        </w:rPr>
+        <w:t>창문 꺠지고 그런거 만드는것도 좋은데,</w:t>
+      </w:r>
+      <w:r>
+        <w:t xml:space="preserve"> </w:t>
+      </w:r>
+      <w:r>
+        <w:rPr>
+          <w:rFonts w:hint="eastAsia"/>
+        </w:rPr>
+        <w:t>그럼 리소스를 재활용을 못하니까.</w:t>
+      </w:r>
+      <w:r>
+        <w:t xml:space="preserve"> </w:t>
+      </w:r>
+      <w:r>
+        <w:rPr>
+          <w:rFonts w:hint="eastAsia"/>
+        </w:rPr>
+        <w:t>하고자 하는 모든게 다 일거리가 됨.</w:t>
+      </w:r>
+      <w:r>
+        <w:t xml:space="preserve"> </w:t>
+      </w:r>
+      <w:r>
+        <w:rPr>
+          <w:rFonts w:hint="eastAsia"/>
+        </w:rPr>
+        <w:t>기차를 붙이는건 되는데 떨어지는건 안돼요</w:t>
+      </w:r>
+      <w:r>
+        <w:t xml:space="preserve">. </w:t>
+      </w:r>
+      <w:r>
+        <w:rPr>
+          <w:rFonts w:hint="eastAsia"/>
+        </w:rPr>
+        <w:t>일어나는 법은 아니는데 앉는법을 몰라요 그러는건 말이 안됨</w:t>
+      </w:r>
+      <w:r>
+        <w:t xml:space="preserve">… </w:t>
+      </w:r>
+      <w:r>
+        <w:rPr>
+          <w:rFonts w:hint="eastAsia"/>
+        </w:rPr>
+        <w:t>리소스를 최대한 컨텐츠로 이용을 하는게 좋고</w:t>
+      </w:r>
+      <w:r>
+        <w:t xml:space="preserve">, </w:t>
+      </w:r>
+      <w:r>
+        <w:rPr>
+          <w:rFonts w:hint="eastAsia"/>
+        </w:rPr>
+        <w:t xml:space="preserve">게임적으로도 블럭 무너지는 게 </w:t>
+      </w:r>
+      <w:r>
+        <w:rPr>
+          <w:rFonts w:hint="eastAsia"/>
+        </w:rPr>
+        <w:t xml:space="preserve">보여주기에 </w:t>
+      </w:r>
+      <w:r>
+        <w:rPr>
+          <w:rFonts w:hint="eastAsia"/>
+        </w:rPr>
+        <w:t>더 좋음.</w:t>
+      </w:r>
+    </w:p>
+    <w:p/>
+    <w:p>
+      <w:r>
+        <w:rPr>
+          <w:rFonts w:hint="eastAsia"/>
+        </w:rPr>
+        <w:t xml:space="preserve">+교수님이 생각하는 마지막에 판자만 남는다는 그런 말씀은 예를들어 하울의 움직이는 성에서 </w:t>
+      </w:r>
+      <w:r>
+        <w:rPr>
+          <w:rFonts w:hint="eastAsia"/>
+        </w:rPr>
+        <w:t xml:space="preserve">성이 다 무너지고 </w:t>
+      </w:r>
+    </w:p>
+    <w:p>
+      <w:pPr>
+        <w:pStyle w:val="a3"/>
+        <w:numPr>
+          <w:ilvl w:val="0"/>
+          <w:numId w:val="4"/>
+        </w:numPr>
+        <w:ind w:leftChars="0"/>
+      </w:pPr>
+      <w:r>
+        <w:rPr>
+          <w:rFonts w:hint="eastAsia"/>
+        </w:rPr>
+        <w:t xml:space="preserve">다 없어지는건 무리 </w:t>
+      </w:r>
+      <w:r>
+        <w:t>.</w:t>
+      </w:r>
+      <w:r>
+        <w:rPr>
+          <w:rFonts w:hint="eastAsia"/>
+        </w:rPr>
+        <w:t>왜?</w:t>
+      </w:r>
+      <w:r>
+        <w:t xml:space="preserve"> </w:t>
+      </w:r>
+      <w:r>
+        <w:rPr>
+          <w:rFonts w:hint="eastAsia"/>
+        </w:rPr>
+        <w:t xml:space="preserve">바퀴가 없으면 </w:t>
+      </w:r>
+      <w:r>
+        <w:rPr>
+          <w:rFonts w:hint="eastAsia"/>
+        </w:rPr>
+        <w:t>바닥이 일단 기울어져야하고,</w:t>
+      </w:r>
+      <w:r>
+        <w:t xml:space="preserve"> </w:t>
+      </w:r>
+      <w:r>
+        <w:rPr>
+          <w:rFonts w:hint="eastAsia"/>
+        </w:rPr>
+        <w:t>맨 뒷칸 머신건이 붙어있을 곳이 없음.</w:t>
+      </w:r>
+      <w:r>
+        <w:t xml:space="preserve"> </w:t>
+      </w:r>
+      <w:r>
+        <w:rPr>
+          <w:rFonts w:hint="eastAsia"/>
+        </w:rPr>
+        <w:t xml:space="preserve">그래서 </w:t>
+      </w:r>
+      <w:r>
+        <w:rPr>
+          <w:rFonts w:hint="eastAsia"/>
+        </w:rPr>
+        <w:t>상관없는 바퀴만 몇 개 없애고,</w:t>
+      </w:r>
+      <w:r>
+        <w:t xml:space="preserve"> </w:t>
+      </w:r>
+      <w:r>
+        <w:rPr>
+          <w:rFonts w:hint="eastAsia"/>
+        </w:rPr>
+        <w:t>필요없는 부분만 없애기로 합의.</w:t>
+      </w:r>
+      <w:r>
+        <w:t xml:space="preserve"> </w:t>
+      </w:r>
+      <w:r>
+        <w:rPr>
+          <w:rFonts w:hint="eastAsia"/>
+        </w:rPr>
+        <w:t>그리고</w:t>
+      </w:r>
+      <w:r>
+        <w:rPr>
+          <w:rFonts w:hint="eastAsia"/>
+        </w:rPr>
+        <w:t xml:space="preserve"> 대신에</w:t>
+      </w:r>
+      <w:r>
+        <w:t xml:space="preserve"> </w:t>
+      </w:r>
+      <w:r>
+        <w:rPr>
+          <w:rFonts w:hint="eastAsia"/>
+        </w:rPr>
+        <w:t>눈으로 기차 내구도가 떨어지</w:t>
+      </w:r>
+      <w:r>
+        <w:rPr>
+          <w:rFonts w:hint="eastAsia"/>
+        </w:rPr>
+        <w:t xml:space="preserve">는걸 보이게 하기 위해 창문이 붙어있는 칸들을 </w:t>
+      </w:r>
+      <w:r>
+        <w:rPr>
+          <w:rFonts w:hint="eastAsia"/>
+        </w:rPr>
+        <w:t>뚫어버릴 예정</w:t>
+      </w:r>
+      <w:r>
+        <w:rPr>
+          <w:rFonts w:hint="eastAsia"/>
+        </w:rPr>
+        <w:t>.</w:t>
+      </w:r>
+    </w:p>
+    <w:p>
+      <w:r>
+        <w:rPr>
+          <w:noProof/>
+        </w:rPr>
         <w:lastRenderedPageBreak/>
-        <w:t>뭐 한번 공격받으면 바퀴 날라가고,</w:t>
-      </w:r>
-      <w:r>
-        <w:t xml:space="preserve"> </w:t>
-      </w:r>
-      <w:r>
-        <w:rPr>
-          <w:rFonts w:hint="eastAsia"/>
-        </w:rPr>
-        <w:t>뚜껑 날라가고,</w:t>
-      </w:r>
-      <w:r>
-        <w:t xml:space="preserve"> </w:t>
-      </w:r>
-      <w:r>
-        <w:rPr>
-          <w:rFonts w:hint="eastAsia"/>
-        </w:rPr>
-        <w:t>벽면 날라가고,</w:t>
-      </w:r>
-      <w:r>
-        <w:t xml:space="preserve"> </w:t>
-      </w:r>
-      <w:r>
-        <w:rPr>
-          <w:rFonts w:hint="eastAsia"/>
-        </w:rPr>
-        <w:t xml:space="preserve">난간 날라가고 그런식으로 기차가 큐브 블럭처럼 무너져 날라가는 모습을 </w:t>
-      </w:r>
-      <w:proofErr w:type="gramStart"/>
-      <w:r>
-        <w:rPr>
-          <w:rFonts w:hint="eastAsia"/>
-        </w:rPr>
-        <w:t>보여주는게</w:t>
-      </w:r>
-      <w:proofErr w:type="gramEnd"/>
-      <w:r>
-        <w:rPr>
-          <w:rFonts w:hint="eastAsia"/>
-        </w:rPr>
-        <w:t xml:space="preserve"> 게임스러움.</w:t>
-      </w:r>
-      <w:r>
-        <w:t xml:space="preserve"> </w:t>
-      </w:r>
-      <w:r>
-        <w:rPr>
-          <w:rFonts w:hint="eastAsia"/>
-        </w:rPr>
-        <w:t>거창하게 할거없고 그냥 사사라지는 것 보여줘도 됨.</w:t>
-      </w:r>
-      <w:r>
-        <w:t xml:space="preserve"> </w:t>
-      </w:r>
-    </w:p>
-    <w:p>
-      <w:pPr>
-        <w:rPr>
-          <w:rFonts w:hint="eastAsia"/>
-        </w:rPr>
-      </w:pPr>
-      <w:r>
-        <w:rPr>
-          <w:rFonts w:hint="eastAsia"/>
-        </w:rPr>
-        <w:t>창문 꺠지고 그런거 만드는것도 좋은데,</w:t>
-      </w:r>
-      <w:r>
-        <w:t xml:space="preserve"> </w:t>
-      </w:r>
-      <w:r>
-        <w:rPr>
-          <w:rFonts w:hint="eastAsia"/>
-        </w:rPr>
-        <w:t>그럼 리소스를 재활용을 못하니까.</w:t>
-      </w:r>
-      <w:r>
-        <w:t xml:space="preserve"> </w:t>
-      </w:r>
-      <w:r>
-        <w:rPr>
-          <w:rFonts w:hint="eastAsia"/>
-        </w:rPr>
-        <w:t>하고자 하는 모든게 다 일거리가 됨.</w:t>
-      </w:r>
-      <w:r>
-        <w:t xml:space="preserve"> </w:t>
-      </w:r>
-      <w:r>
-        <w:rPr>
-          <w:rFonts w:hint="eastAsia"/>
-        </w:rPr>
-        <w:t>기차를 붙이는건 되는데 떨어지는건 안돼요</w:t>
-      </w:r>
-      <w:r>
-        <w:t xml:space="preserve">. </w:t>
-      </w:r>
-      <w:r>
-        <w:rPr>
-          <w:rFonts w:hint="eastAsia"/>
-        </w:rPr>
-        <w:t>일어나는 법은 아니는데 앉는법을 몰라요 그러는건 말이 안됨</w:t>
-      </w:r>
-      <w:r>
-        <w:t xml:space="preserve">… </w:t>
-      </w:r>
-      <w:r>
-        <w:rPr>
-          <w:rFonts w:hint="eastAsia"/>
-        </w:rPr>
-        <w:t>리소스를 최대한 컨텐츠로 이용을 하는게 좋고</w:t>
-      </w:r>
-      <w:r>
-        <w:t xml:space="preserve">, </w:t>
-      </w:r>
-      <w:r>
-        <w:rPr>
-          <w:rFonts w:hint="eastAsia"/>
-        </w:rPr>
-        <w:t xml:space="preserve">게임적으로도 블럭 무너지는 게 </w:t>
-      </w:r>
-      <w:r>
-        <w:rPr>
-          <w:rFonts w:hint="eastAsia"/>
-        </w:rPr>
-        <w:t xml:space="preserve">보여주기에 </w:t>
-      </w:r>
-      <w:r>
-        <w:rPr>
-          <w:rFonts w:hint="eastAsia"/>
-        </w:rPr>
-        <w:t>더 좋음.</w:t>
-      </w:r>
-    </w:p>
-    <w:p/>
-    <w:p>
-      <w:r>
-        <w:rPr>
-          <w:rFonts w:hint="eastAsia"/>
-        </w:rPr>
-        <w:t xml:space="preserve">+교수님이 생각하는 마지막에 판자만 남는다는 그런 말씀은 예를들어 하울의 움직이는 성에서 </w:t>
-      </w:r>
-      <w:r>
-        <w:rPr>
-          <w:rFonts w:hint="eastAsia"/>
-        </w:rPr>
-        <w:t xml:space="preserve">성이 다 무너지고 </w:t>
-      </w:r>
-    </w:p>
-    <w:p>
-      <w:r>
-        <w:rPr>
-          <w:noProof/>
-        </w:rPr>
         <w:drawing>
           <wp:inline distT="0" distB="0" distL="0" distR="0" wp14:anchorId="7B384519" wp14:editId="708E8BBD">
             <wp:extent cx="3881911" cy="3062177"/>
@@ -1175,7 +1387,6 @@
       <w:r>
         <w:t xml:space="preserve">?? </w:t>
       </w:r>
-      <w:proofErr w:type="gramStart"/>
       <w:r>
         <w:rPr>
           <w:rFonts w:hint="eastAsia"/>
@@ -1183,11 +1394,7 @@
         <w:t>그런듯.</w:t>
       </w:r>
       <w:r>
-        <w:t>.?</w:t>
-      </w:r>
-      <w:proofErr w:type="gramEnd"/>
-      <w:r>
-        <w:t>??</w:t>
+        <w:t>.???</w:t>
       </w:r>
       <w:r>
         <w:t xml:space="preserve"> </w:t>
@@ -1496,21 +1703,7 @@
         <w:rPr>
           <w:rFonts w:hint="eastAsia"/>
         </w:rPr>
-        <w:t xml:space="preserve">플레이어 </w:t>
-      </w:r>
-      <w:proofErr w:type="gramStart"/>
-      <w:r>
-        <w:rPr>
-          <w:rFonts w:hint="eastAsia"/>
-        </w:rPr>
-        <w:t>위치 뿐만이</w:t>
-      </w:r>
-      <w:proofErr w:type="gramEnd"/>
-      <w:r>
-        <w:rPr>
-          <w:rFonts w:hint="eastAsia"/>
-        </w:rPr>
-        <w:t xml:space="preserve"> 아니라 아이템 상태</w:t>
+        <w:t>플레이어 위치 뿐만이 아니라 아이템 상태</w:t>
       </w:r>
       <w:r>
         <w:rPr>
@@ -1537,22 +1730,48 @@
         <w:rPr>
           <w:rFonts w:hint="eastAsia"/>
         </w:rPr>
-        <w:t xml:space="preserve">(한칸만 있다고 가정하고 말하는거니까 어느칸에 뭐가 들어있나 아이콘으로 </w:t>
-      </w:r>
-      <w:proofErr w:type="gramStart"/>
-      <w:r>
-        <w:rPr>
-          <w:rFonts w:hint="eastAsia"/>
-        </w:rPr>
-        <w:t>보여지게</w:t>
-      </w:r>
-      <w:proofErr w:type="gramEnd"/>
-      <w:r>
-        <w:rPr>
-          <w:rFonts w:hint="eastAsia"/>
-        </w:rPr>
-        <w:t>)</w:t>
-      </w:r>
+        <w:t>(한칸만 있다고 가정하고 말하는거니까 어느칸에 뭐가 들어있나 아이콘으로 보여지게)</w:t>
+      </w:r>
+    </w:p>
+    <w:p>
+      <w:pPr>
+        <w:pStyle w:val="a3"/>
+        <w:widowControl/>
+        <w:numPr>
+          <w:ilvl w:val="0"/>
+          <w:numId w:val="4"/>
+        </w:numPr>
+        <w:wordWrap/>
+        <w:autoSpaceDE/>
+        <w:autoSpaceDN/>
+        <w:ind w:leftChars="0"/>
+      </w:pPr>
+      <w:r>
+        <w:rPr>
+          <w:rFonts w:hint="eastAsia"/>
+        </w:rPr>
+        <w:t xml:space="preserve">기능은 </w:t>
+      </w:r>
+      <w:r>
+        <w:rPr>
+          <w:rFonts w:hint="eastAsia"/>
+        </w:rPr>
+        <w:t xml:space="preserve">이미 있으니까 </w:t>
+      </w:r>
+      <w:r>
+        <w:rPr>
+          <w:rFonts w:hint="eastAsia"/>
+        </w:rPr>
+        <w:t xml:space="preserve">다른 컨텐츠 선 구현 후 </w:t>
+      </w:r>
+      <w:r>
+        <w:rPr>
+          <w:rFonts w:hint="eastAsia"/>
+        </w:rPr>
+        <w:t>최종까지 시간이 남으면 수정</w:t>
+      </w:r>
+      <w:bookmarkStart w:id="0" w:name="_GoBack"/>
+      <w:bookmarkEnd w:id="0"/>
     </w:p>
     <w:p>
       <w:pPr>
@@ -1564,6 +1783,14 @@
       <w:r>
         <w:br w:type="page"/>
       </w:r>
+    </w:p>
+    <w:p>
+      <w:pPr>
+        <w:widowControl/>
+        <w:wordWrap/>
+        <w:autoSpaceDE/>
+        <w:autoSpaceDN/>
+      </w:pPr>
     </w:p>
     <w:p/>
     <w:p>
@@ -1953,28 +2180,13 @@
           <w:rFonts w:hint="eastAsia"/>
           <w:sz w:val="40"/>
         </w:rPr>
-        <w:t xml:space="preserve">더 위협감이 들 </w:t>
-      </w:r>
-      <w:proofErr w:type="gramStart"/>
-      <w:r>
-        <w:rPr>
-          <w:rFonts w:hint="eastAsia"/>
-          <w:sz w:val="40"/>
-        </w:rPr>
-        <w:t>듯.</w:t>
-      </w:r>
-      <w:r>
-        <w:rPr>
-          <w:sz w:val="40"/>
-        </w:rPr>
-        <w:t>!!</w:t>
-      </w:r>
-      <w:proofErr w:type="gramEnd"/>
-      <w:r>
-        <w:rPr>
-          <w:sz w:val="40"/>
-        </w:rPr>
-        <w:t xml:space="preserve"> </w:t>
+        <w:t>더 위협감이 들 듯.</w:t>
+      </w:r>
+      <w:r>
+        <w:rPr>
+          <w:sz w:val="40"/>
+        </w:rPr>
+        <w:t xml:space="preserve">!! </w:t>
       </w:r>
       <w:r>
         <w:rPr>
@@ -2029,15 +2241,7 @@
           <w:rFonts w:hint="eastAsia"/>
           <w:sz w:val="40"/>
         </w:rPr>
-        <w:t xml:space="preserve">높은 </w:t>
-      </w:r>
-      <w:proofErr w:type="gramStart"/>
-      <w:r>
-        <w:rPr>
-          <w:rFonts w:hint="eastAsia"/>
-          <w:sz w:val="40"/>
-        </w:rPr>
-        <w:t xml:space="preserve">편임 </w:t>
+        <w:t xml:space="preserve">높은 편임 </w:t>
       </w:r>
       <w:r>
         <w:rPr>
@@ -2045,7 +2249,6 @@
         </w:rPr>
         <w:t>!!</w:t>
       </w:r>
-      <w:proofErr w:type="gramEnd"/>
       <w:r>
         <w:rPr>
           <w:sz w:val="40"/>
@@ -2176,7 +2379,6 @@
         </w:numPr>
         <w:ind w:leftChars="0"/>
         <w:rPr>
-          <w:rFonts w:hint="eastAsia"/>
           <w:sz w:val="40"/>
         </w:rPr>
       </w:pPr>
@@ -2200,15 +2402,12 @@
         </w:rPr>
         <w:t xml:space="preserve"> </w:t>
       </w:r>
-      <w:bookmarkStart w:id="0" w:name="_GoBack"/>
-      <w:bookmarkEnd w:id="0"/>
     </w:p>
     <w:p>
       <w:pPr>
         <w:pStyle w:val="a3"/>
         <w:ind w:leftChars="0" w:left="760"/>
         <w:rPr>
-          <w:rFonts w:hint="eastAsia"/>
           <w:sz w:val="40"/>
         </w:rPr>
       </w:pPr>
@@ -2226,6 +2425,118 @@
 <file path=word/numbering.xml><?xml version="1.0" encoding="utf-8"?>
 <w:numbering xmlns:wpc="http://schemas.microsoft.com/office/word/2010/wordprocessingCanvas" xmlns:cx="http://schemas.microsoft.com/office/drawing/2014/chartex" xmlns:cx1="http://schemas.microsoft.com/office/drawing/2015/9/8/chartex" xmlns:cx2="http://schemas.microsoft.com/office/drawing/2015/10/21/chartex" xmlns:cx3="http://schemas.microsoft.com/office/drawing/2016/5/9/chartex" xmlns:cx4="http://schemas.microsoft.com/office/drawing/2016/5/10/chartex" xmlns:cx5="http://schemas.microsoft.com/office/drawing/2016/5/11/chartex" xmlns:cx6="http://schemas.microsoft.com/office/drawing/2016/5/12/chartex" xmlns:cx7="http://schemas.microsoft.com/office/drawing/2016/5/13/chartex" xmlns:cx8="http://schemas.microsoft.com/office/drawing/2016/5/14/chartex" xmlns:mc="http://schemas.openxmlformats.org/markup-compatibility/2006" xmlns:aink="http://schemas.microsoft.com/office/drawing/2016/ink" xmlns:am3d="http://schemas.microsoft.com/office/drawing/2017/model3d" xmlns:o="urn:schemas-microsoft-com:office:office" xmlns:r="http://schemas.openxmlformats.org/officeDocument/2006/relationships" xmlns:m="http://schemas.openxmlformats.org/officeDocument/2006/math" xmlns:v="urn:schemas-microsoft-com:vml" xmlns:wp14="http://schemas.microsoft.com/office/word/2010/wordprocessingDrawing" xmlns:wp="http://schemas.openxmlformats.org/drawingml/2006/wordprocessingDrawing" xmlns:w10="urn:schemas-microsoft-com:office:word" xmlns:w="http://schemas.openxmlformats.org/wordprocessingml/2006/main" xmlns:w14="http://schemas.microsoft.com/office/word/2010/wordml" xmlns:w15="http://schemas.microsoft.com/office/word/2012/wordml" xmlns:w16cid="http://schemas.microsoft.com/office/word/2016/wordml/cid" xmlns:w16se="http://schemas.microsoft.com/office/word/2015/wordml/symex" xmlns:wpg="http://schemas.microsoft.com/office/word/2010/wordprocessingGroup" xmlns:wpi="http://schemas.microsoft.com/office/word/2010/wordprocessingInk" xmlns:wne="http://schemas.microsoft.com/office/word/2006/wordml" xmlns:wps="http://schemas.microsoft.com/office/word/2010/wordprocessingShape" mc:Ignorable="w14 w15 w16se w16cid wp14">
   <w:abstractNum w:abstractNumId="0" w15:restartNumberingAfterBreak="0">
+    <w:nsid w:val="11644B4B"/>
+    <w:multiLevelType w:val="hybridMultilevel"/>
+    <w:tmpl w:val="56847156"/>
+    <w:lvl w:ilvl="0" w:tplc="F55682B2">
+      <w:numFmt w:val="bullet"/>
+      <w:lvlText w:val=""/>
+      <w:lvlJc w:val="left"/>
+      <w:pPr>
+        <w:ind w:left="760" w:hanging="360"/>
+      </w:pPr>
+      <w:rPr>
+        <w:rFonts w:ascii="Wingdings" w:eastAsiaTheme="minorEastAsia" w:hAnsi="Wingdings" w:cstheme="minorBidi" w:hint="default"/>
+      </w:rPr>
+    </w:lvl>
+    <w:lvl w:ilvl="1" w:tplc="04090003" w:tentative="1">
+      <w:start w:val="1"/>
+      <w:numFmt w:val="bullet"/>
+      <w:lvlText w:val=""/>
+      <w:lvlJc w:val="left"/>
+      <w:pPr>
+        <w:ind w:left="1200" w:hanging="400"/>
+      </w:pPr>
+      <w:rPr>
+        <w:rFonts w:ascii="Wingdings" w:hAnsi="Wingdings" w:hint="default"/>
+      </w:rPr>
+    </w:lvl>
+    <w:lvl w:ilvl="2" w:tplc="04090005" w:tentative="1">
+      <w:start w:val="1"/>
+      <w:numFmt w:val="bullet"/>
+      <w:lvlText w:val=""/>
+      <w:lvlJc w:val="left"/>
+      <w:pPr>
+        <w:ind w:left="1600" w:hanging="400"/>
+      </w:pPr>
+      <w:rPr>
+        <w:rFonts w:ascii="Wingdings" w:hAnsi="Wingdings" w:hint="default"/>
+      </w:rPr>
+    </w:lvl>
+    <w:lvl w:ilvl="3" w:tplc="04090001" w:tentative="1">
+      <w:start w:val="1"/>
+      <w:numFmt w:val="bullet"/>
+      <w:lvlText w:val=""/>
+      <w:lvlJc w:val="left"/>
+      <w:pPr>
+        <w:ind w:left="2000" w:hanging="400"/>
+      </w:pPr>
+      <w:rPr>
+        <w:rFonts w:ascii="Wingdings" w:hAnsi="Wingdings" w:hint="default"/>
+      </w:rPr>
+    </w:lvl>
+    <w:lvl w:ilvl="4" w:tplc="04090003" w:tentative="1">
+      <w:start w:val="1"/>
+      <w:numFmt w:val="bullet"/>
+      <w:lvlText w:val=""/>
+      <w:lvlJc w:val="left"/>
+      <w:pPr>
+        <w:ind w:left="2400" w:hanging="400"/>
+      </w:pPr>
+      <w:rPr>
+        <w:rFonts w:ascii="Wingdings" w:hAnsi="Wingdings" w:hint="default"/>
+      </w:rPr>
+    </w:lvl>
+    <w:lvl w:ilvl="5" w:tplc="04090005" w:tentative="1">
+      <w:start w:val="1"/>
+      <w:numFmt w:val="bullet"/>
+      <w:lvlText w:val=""/>
+      <w:lvlJc w:val="left"/>
+      <w:pPr>
+        <w:ind w:left="2800" w:hanging="400"/>
+      </w:pPr>
+      <w:rPr>
+        <w:rFonts w:ascii="Wingdings" w:hAnsi="Wingdings" w:hint="default"/>
+      </w:rPr>
+    </w:lvl>
+    <w:lvl w:ilvl="6" w:tplc="04090001" w:tentative="1">
+      <w:start w:val="1"/>
+      <w:numFmt w:val="bullet"/>
+      <w:lvlText w:val=""/>
+      <w:lvlJc w:val="left"/>
+      <w:pPr>
+        <w:ind w:left="3200" w:hanging="400"/>
+      </w:pPr>
+      <w:rPr>
+        <w:rFonts w:ascii="Wingdings" w:hAnsi="Wingdings" w:hint="default"/>
+      </w:rPr>
+    </w:lvl>
+    <w:lvl w:ilvl="7" w:tplc="04090003" w:tentative="1">
+      <w:start w:val="1"/>
+      <w:numFmt w:val="bullet"/>
+      <w:lvlText w:val=""/>
+      <w:lvlJc w:val="left"/>
+      <w:pPr>
+        <w:ind w:left="3600" w:hanging="400"/>
+      </w:pPr>
+      <w:rPr>
+        <w:rFonts w:ascii="Wingdings" w:hAnsi="Wingdings" w:hint="default"/>
+      </w:rPr>
+    </w:lvl>
+    <w:lvl w:ilvl="8" w:tplc="04090005" w:tentative="1">
+      <w:start w:val="1"/>
+      <w:numFmt w:val="bullet"/>
+      <w:lvlText w:val=""/>
+      <w:lvlJc w:val="left"/>
+      <w:pPr>
+        <w:ind w:left="4000" w:hanging="400"/>
+      </w:pPr>
+      <w:rPr>
+        <w:rFonts w:ascii="Wingdings" w:hAnsi="Wingdings" w:hint="default"/>
+      </w:rPr>
+    </w:lvl>
+  </w:abstractNum>
+  <w:abstractNum w:abstractNumId="1" w15:restartNumberingAfterBreak="0">
     <w:nsid w:val="18441492"/>
     <w:multiLevelType w:val="hybridMultilevel"/>
     <w:tmpl w:val="0928AB72"/>
@@ -2314,7 +2625,7 @@
       </w:pPr>
     </w:lvl>
   </w:abstractNum>
-  <w:abstractNum w:abstractNumId="1" w15:restartNumberingAfterBreak="0">
+  <w:abstractNum w:abstractNumId="2" w15:restartNumberingAfterBreak="0">
     <w:nsid w:val="2DCA56E6"/>
     <w:multiLevelType w:val="hybridMultilevel"/>
     <w:tmpl w:val="B0BEDEB4"/>
@@ -2403,7 +2714,7 @@
       </w:pPr>
     </w:lvl>
   </w:abstractNum>
-  <w:abstractNum w:abstractNumId="2" w15:restartNumberingAfterBreak="0">
+  <w:abstractNum w:abstractNumId="3" w15:restartNumberingAfterBreak="0">
     <w:nsid w:val="508429D3"/>
     <w:multiLevelType w:val="hybridMultilevel"/>
     <w:tmpl w:val="91981E80"/>
@@ -2493,13 +2804,16 @@
     </w:lvl>
   </w:abstractNum>
   <w:num w:numId="1">
+    <w:abstractNumId w:val="3"/>
+  </w:num>
+  <w:num w:numId="2">
+    <w:abstractNumId w:val="1"/>
+  </w:num>
+  <w:num w:numId="3">
     <w:abstractNumId w:val="2"/>
   </w:num>
-  <w:num w:numId="2">
+  <w:num w:numId="4">
     <w:abstractNumId w:val="0"/>
-  </w:num>
-  <w:num w:numId="3">
-    <w:abstractNumId w:val="1"/>
   </w:num>
 </w:numbering>
 </file>
@@ -2628,6 +2942,7 @@
     <w:lsdException w:name="HTML Sample" w:semiHidden="1" w:unhideWhenUsed="1"/>
     <w:lsdException w:name="HTML Typewriter" w:semiHidden="1" w:unhideWhenUsed="1"/>
     <w:lsdException w:name="HTML Variable" w:semiHidden="1" w:unhideWhenUsed="1"/>
+    <w:lsdException w:name="Normal Table" w:semiHidden="1" w:unhideWhenUsed="1"/>
     <w:lsdException w:name="annotation subject" w:semiHidden="1" w:unhideWhenUsed="1"/>
     <w:lsdException w:name="No List" w:semiHidden="1" w:unhideWhenUsed="1"/>
     <w:lsdException w:name="Outline List 1" w:semiHidden="1" w:unhideWhenUsed="1"/>
@@ -2674,8 +2989,10 @@
     <w:lsdException w:name="Table Subtle 2" w:semiHidden="1" w:unhideWhenUsed="1"/>
     <w:lsdException w:name="Table Web 1" w:semiHidden="1" w:unhideWhenUsed="1"/>
     <w:lsdException w:name="Table Web 2" w:semiHidden="1" w:unhideWhenUsed="1"/>
+    <w:lsdException w:name="Table Web 3" w:semiHidden="1" w:unhideWhenUsed="1"/>
     <w:lsdException w:name="Balloon Text" w:semiHidden="1" w:unhideWhenUsed="1"/>
     <w:lsdException w:name="Table Grid" w:uiPriority="39"/>
+    <w:lsdException w:name="Table Theme" w:semiHidden="1" w:unhideWhenUsed="1"/>
     <w:lsdException w:name="Placeholder Text" w:semiHidden="1"/>
     <w:lsdException w:name="No Spacing" w:uiPriority="1" w:qFormat="1"/>
     <w:lsdException w:name="Light Shading" w:uiPriority="60"/>
@@ -2910,7 +3227,6 @@
   <w:style w:type="character" w:default="1" w:styleId="a0">
     <w:name w:val="Default Paragraph Font"/>
     <w:uiPriority w:val="1"/>
-    <w:semiHidden/>
     <w:unhideWhenUsed/>
   </w:style>
   <w:style w:type="table" w:default="1" w:styleId="a1">
@@ -3247,7 +3563,7 @@
 </file>
 
 <file path=customXml/itemProps1.xml><?xml version="1.0" encoding="utf-8"?>
-<ds:datastoreItem xmlns:ds="http://schemas.openxmlformats.org/officeDocument/2006/customXml" ds:itemID="{CF167DFF-55CB-4836-8C44-662DFBDAAAA7}">
+<ds:datastoreItem xmlns:ds="http://schemas.openxmlformats.org/officeDocument/2006/customXml" ds:itemID="{B0DA118C-46AC-46FE-AACC-6D397B87252B}">
   <ds:schemaRefs>
     <ds:schemaRef ds:uri="http://schemas.openxmlformats.org/officeDocument/2006/bibliography"/>
   </ds:schemaRefs>
